--- a/module1/bai3_pseudo_code_va_flowchart/bai_tap/MoTaThuatToanTimSoLonNhatTrong3So.docx
+++ b/module1/bai3_pseudo_code_va_flowchart/bai_tap/MoTaThuatToanTimSoLonNhatTrong3So.docx
@@ -128,24 +128,9 @@
                             <w:pPr>
                               <w:jc w:val="center"/>
                             </w:pPr>
-                            <w:proofErr w:type="spellStart"/>
                             <w:r>
-                              <w:t>Nhap</w:t>
+                              <w:t>Nhap a,b,c</w:t>
                             </w:r>
-                            <w:proofErr w:type="spellEnd"/>
-                            <w:r>
-                              <w:t xml:space="preserve"> </w:t>
-                            </w:r>
-                            <w:proofErr w:type="spellStart"/>
-                            <w:proofErr w:type="gramStart"/>
-                            <w:r>
-                              <w:t>a,b</w:t>
-                            </w:r>
-                            <w:proofErr w:type="gramEnd"/>
-                            <w:r>
-                              <w:t>,c</w:t>
-                            </w:r>
-                            <w:proofErr w:type="spellEnd"/>
                           </w:p>
                         </w:txbxContent>
                       </wps:txbx>
@@ -387,18 +372,8 @@
         <w:t xml:space="preserve">     </w:t>
       </w:r>
       <w:r>
-        <w:t xml:space="preserve">Input </w:t>
-      </w:r>
-      <w:proofErr w:type="spellStart"/>
-      <w:proofErr w:type="gramStart"/>
-      <w:r>
-        <w:t>a,b</w:t>
-      </w:r>
-      <w:proofErr w:type="gramEnd"/>
-      <w:r>
-        <w:t>,c</w:t>
-      </w:r>
-      <w:proofErr w:type="spellEnd"/>
+        <w:t>Input a,b,c</w:t>
+      </w:r>
     </w:p>
     <w:p>
       <w:r>
@@ -519,21 +494,8 @@
         <w:t xml:space="preserve">    </w:t>
       </w:r>
       <w:r>
-        <w:t xml:space="preserve"> a </w:t>
-      </w:r>
-      <w:proofErr w:type="spellStart"/>
-      <w:r>
-        <w:t>lớn</w:t>
-      </w:r>
-      <w:proofErr w:type="spellEnd"/>
-      <w:r>
-        <w:t xml:space="preserve"> </w:t>
-      </w:r>
-      <w:proofErr w:type="spellStart"/>
-      <w:r>
-        <w:t>nhất</w:t>
-      </w:r>
-      <w:proofErr w:type="spellEnd"/>
+        <w:t xml:space="preserve"> a lớn nhất</w:t>
+      </w:r>
     </w:p>
     <w:p>
       <w:r>
@@ -922,23 +884,7 @@
         <w:t xml:space="preserve">      b</w:t>
       </w:r>
       <w:r>
-        <w:t xml:space="preserve"> </w:t>
-      </w:r>
-      <w:proofErr w:type="spellStart"/>
-      <w:r>
-        <w:t>lon</w:t>
-      </w:r>
-      <w:proofErr w:type="spellEnd"/>
-      <w:r>
-        <w:t xml:space="preserve"> </w:t>
-      </w:r>
-      <w:proofErr w:type="spellStart"/>
-      <w:r>
-        <w:t>nhat</w:t>
-      </w:r>
-      <w:proofErr w:type="spellEnd"/>
-      <w:r>
-        <w:t xml:space="preserve"> </w:t>
+        <w:t xml:space="preserve"> lon nhat </w:t>
       </w:r>
     </w:p>
     <w:p>
@@ -1308,24 +1254,15 @@
         <w:t xml:space="preserve">          c</w:t>
       </w:r>
       <w:r>
-        <w:t xml:space="preserve"> </w:t>
-      </w:r>
-      <w:proofErr w:type="spellStart"/>
-      <w:r>
-        <w:t>lon</w:t>
-      </w:r>
-      <w:proofErr w:type="spellEnd"/>
-      <w:r>
-        <w:t xml:space="preserve"> </w:t>
-      </w:r>
-      <w:proofErr w:type="spellStart"/>
-      <w:r>
-        <w:t>nhat</w:t>
-      </w:r>
-      <w:proofErr w:type="spellEnd"/>
-      <w:r>
-        <w:t xml:space="preserve"> </w:t>
-      </w:r>
+        <w:t xml:space="preserve"> lon nhat </w:t>
+      </w:r>
+    </w:p>
+    <w:p>
+      <w:r>
+        <w:t xml:space="preserve">end if </w:t>
+      </w:r>
+      <w:bookmarkStart w:id="0" w:name="_GoBack"/>
+      <w:bookmarkEnd w:id="0"/>
     </w:p>
     <w:p>
       <w:r>
@@ -1588,8 +1525,6 @@
       <w:r>
         <w:t>end</w:t>
       </w:r>
-      <w:bookmarkStart w:id="0" w:name="_GoBack"/>
-      <w:bookmarkEnd w:id="0"/>
     </w:p>
     <w:p>
       <w:r>
